--- a/ТехническоеЗадание.docx
+++ b/ТехническоеЗадание.docx
@@ -956,37 +956,7 @@
                   <w:rPr>
                     <w:rFonts w:ascii="Cambria Math" w:hAnsi="Cambria Math"/>
                   </w:rPr>
-                  <m:t>1≤n≤</m:t>
-                </m:r>
-                <m:r>
-                  <w:rPr>
-                    <w:rFonts w:ascii="Cambria Math" w:hAnsi="Cambria Math"/>
-                  </w:rPr>
-                  <m:t>10</m:t>
-                </m:r>
-                <m:r>
-                  <w:rPr>
-                    <w:rFonts w:ascii="Cambria Math" w:hAnsi="Cambria Math"/>
-                  </w:rPr>
-                  <m:t xml:space="preserve"> </m:t>
-                </m:r>
-                <m:r>
-                  <w:rPr>
-                    <w:rFonts w:ascii="Cambria Math" w:hAnsi="Cambria Math"/>
-                  </w:rPr>
-                  <m:t>000</m:t>
-                </m:r>
-                <m:r>
-                  <w:rPr>
-                    <w:rFonts w:ascii="Cambria Math" w:hAnsi="Cambria Math"/>
-                  </w:rPr>
-                  <m:t xml:space="preserve"> </m:t>
-                </m:r>
-                <m:r>
-                  <w:rPr>
-                    <w:rFonts w:ascii="Cambria Math" w:hAnsi="Cambria Math"/>
-                  </w:rPr>
-                  <m:t>000</m:t>
+                  <m:t>1≤n≤10 000 000</m:t>
                 </m:r>
               </m:oMath>
             </m:oMathPara>
@@ -1341,49 +1311,7 @@
                   <w:rPr>
                     <w:rFonts w:ascii="Cambria Math" w:hAnsi="Cambria Math"/>
                   </w:rPr>
-                  <m:t>1≤</m:t>
-                </m:r>
-                <m:r>
-                  <w:rPr>
-                    <w:rFonts w:ascii="Cambria Math" w:hAnsi="Cambria Math"/>
-                  </w:rPr>
-                  <m:t>a</m:t>
-                </m:r>
-                <m:r>
-                  <w:rPr>
-                    <w:rFonts w:ascii="Cambria Math" w:hAnsi="Cambria Math"/>
-                  </w:rPr>
-                  <m:t>≤</m:t>
-                </m:r>
-                <m:r>
-                  <w:rPr>
-                    <w:rFonts w:ascii="Cambria Math" w:hAnsi="Cambria Math"/>
-                  </w:rPr>
-                  <m:t>10</m:t>
-                </m:r>
-                <m:r>
-                  <w:rPr>
-                    <w:rFonts w:ascii="Cambria Math" w:hAnsi="Cambria Math"/>
-                  </w:rPr>
-                  <m:t xml:space="preserve"> </m:t>
-                </m:r>
-                <m:r>
-                  <w:rPr>
-                    <w:rFonts w:ascii="Cambria Math" w:hAnsi="Cambria Math"/>
-                  </w:rPr>
-                  <m:t>000</m:t>
-                </m:r>
-                <m:r>
-                  <w:rPr>
-                    <w:rFonts w:ascii="Cambria Math" w:hAnsi="Cambria Math"/>
-                  </w:rPr>
-                  <m:t xml:space="preserve"> </m:t>
-                </m:r>
-                <m:r>
-                  <w:rPr>
-                    <w:rFonts w:ascii="Cambria Math" w:hAnsi="Cambria Math"/>
-                  </w:rPr>
-                  <m:t>000</m:t>
+                  <m:t>1≤a≤10 000 000</m:t>
                 </m:r>
               </m:oMath>
             </m:oMathPara>
@@ -1473,12 +1401,12 @@
         <w:rPr>
           <w:lang w:val="en-US"/>
         </w:rPr>
-        <w:t xml:space="preserve">Python: </w:t>
-      </w:r>
-      <w:r>
-        <w:rPr>
-          <w:lang w:val="en-US"/>
-        </w:rPr>
+        <w:t>Python</w:t>
+      </w:r>
+      <w:r>
+        <w:t xml:space="preserve">: </w:t>
+      </w:r>
+      <w:r>
         <w:t>3.11.1</w:t>
       </w:r>
       <w:r>
@@ -2783,6 +2711,12 @@
         <w:t xml:space="preserve"> программа</w:t>
       </w:r>
       <w:r>
+        <w:rPr>
+          <w:rStyle w:val="a8"/>
+        </w:rPr>
+        <w:footnoteReference w:id="2"/>
+      </w:r>
+      <w:r>
         <w:t xml:space="preserve">, </w:t>
       </w:r>
       <w:r>
@@ -2840,9 +2774,6 @@
     <w:p>
       <w:pPr>
         <w:ind w:firstLine="567"/>
-        <w:rPr>
-          <w:lang w:val="en-US"/>
-        </w:rPr>
       </w:pPr>
     </w:p>
     <w:p>
@@ -2867,9 +2798,6 @@
     <w:p>
       <w:pPr>
         <w:jc w:val="right"/>
-        <w:rPr>
-          <w:lang w:val="en-US"/>
-        </w:rPr>
       </w:pPr>
       <w:r>
         <w:t>Участник</w:t>
@@ -3082,6 +3010,42 @@
       </w:r>
       <w:r>
         <w:t>.</w:t>
+      </w:r>
+    </w:p>
+  </w:footnote>
+  <w:footnote w:id="2">
+    <w:p>
+      <w:pPr>
+        <w:pStyle w:val="a6"/>
+      </w:pPr>
+      <w:r>
+        <w:rPr>
+          <w:rStyle w:val="a8"/>
+        </w:rPr>
+        <w:footnoteRef/>
+      </w:r>
+      <w:r>
+        <w:t xml:space="preserve"> </w:t>
+      </w:r>
+      <w:r>
+        <w:t xml:space="preserve">Выполненное дополнительное задание </w:t>
+      </w:r>
+      <w:r>
+        <w:t>на написание программы</w:t>
+      </w:r>
+      <w:r>
+        <w:t xml:space="preserve">: </w:t>
+      </w:r>
+      <w:hyperlink r:id="rId1" w:history="1">
+        <w:r>
+          <w:rPr>
+            <w:rStyle w:val="a9"/>
+          </w:rPr>
+          <w:t>https://github.com/tankalxat34/task-caselab_sapbi/</w:t>
+        </w:r>
+      </w:hyperlink>
+      <w:r>
+        <w:t xml:space="preserve"> </w:t>
       </w:r>
     </w:p>
   </w:footnote>
@@ -4575,6 +4539,29 @@
       <w:vertAlign w:val="superscript"/>
     </w:rPr>
   </w:style>
+  <w:style w:type="character" w:styleId="a9">
+    <w:name w:val="Hyperlink"/>
+    <w:basedOn w:val="a0"/>
+    <w:uiPriority w:val="99"/>
+    <w:unhideWhenUsed/>
+    <w:rsid w:val="00055004"/>
+    <w:rPr>
+      <w:color w:val="0563C1" w:themeColor="hyperlink"/>
+      <w:u w:val="single"/>
+    </w:rPr>
+  </w:style>
+  <w:style w:type="character" w:styleId="aa">
+    <w:name w:val="Unresolved Mention"/>
+    <w:basedOn w:val="a0"/>
+    <w:uiPriority w:val="99"/>
+    <w:semiHidden/>
+    <w:unhideWhenUsed/>
+    <w:rsid w:val="00055004"/>
+    <w:rPr>
+      <w:color w:val="605E5C"/>
+      <w:shd w:val="clear" w:color="auto" w:fill="E1DFDD"/>
+    </w:rPr>
+  </w:style>
 </w:styles>
 </file>
 

--- a/ТехническоеЗадание.docx
+++ b/ТехническоеЗадание.docx
@@ -210,51 +210,13 @@
         <w:t>о</w:t>
       </w:r>
       <w:r>
+        <w:t>́</w:t>
+      </w:r>
+      <w:r>
         <w:t>льшим номером</w:t>
       </w:r>
       <w:r>
         <w:t>, чем у исходной статьи.</w:t>
-      </w:r>
-    </w:p>
-    <w:p>
-      <w:pPr>
-        <w:ind w:firstLine="567"/>
-      </w:pPr>
-      <w:r>
-        <w:t xml:space="preserve">Цель </w:t>
-      </w:r>
-      <w:r>
-        <w:t xml:space="preserve">алгоритма: </w:t>
-      </w:r>
-      <w:r>
-        <w:t>вернуть</w:t>
-      </w:r>
-      <w:r>
-        <w:t xml:space="preserve"> </w:t>
-      </w:r>
-      <w:r>
-        <w:t>номер</w:t>
-      </w:r>
-      <w:r>
-        <w:t xml:space="preserve"> </w:t>
-      </w:r>
-      <w:r>
-        <w:t>ближайшей статьи с б</w:t>
-      </w:r>
-      <w:r>
-        <w:t>о</w:t>
-      </w:r>
-      <w:r>
-        <w:t>льшим номер</w:t>
-      </w:r>
-      <w:r>
-        <w:t>ом</w:t>
-      </w:r>
-      <w:r>
-        <w:t>, чем у исходной статьи</w:t>
-      </w:r>
-      <w:r>
-        <w:t>.</w:t>
       </w:r>
     </w:p>
     <w:p>
@@ -301,6 +263,9 @@
         <w:t>on</w:t>
       </w:r>
       <w:r>
+        <w:t xml:space="preserve"> 3.11.1</w:t>
+      </w:r>
+      <w:r>
         <w:t>.</w:t>
       </w:r>
       <w:r>
@@ -392,7 +357,10 @@
         <w:ind w:firstLine="567"/>
       </w:pPr>
       <w:r>
-        <w:t xml:space="preserve">Общая концепция </w:t>
+        <w:t>К</w:t>
+      </w:r>
+      <w:r>
+        <w:t xml:space="preserve">онцепция </w:t>
       </w:r>
       <w:r>
         <w:t xml:space="preserve">работы </w:t>
@@ -448,6 +416,36 @@
         <w:t xml:space="preserve"> поиска</w:t>
       </w:r>
       <w:r>
+        <w:t xml:space="preserve">, в котором нужно </w:t>
+      </w:r>
+      <w:r>
+        <w:t xml:space="preserve">найти </w:t>
+      </w:r>
+      <w:r>
+        <w:t>необходимый</w:t>
+      </w:r>
+      <w:r>
+        <w:t xml:space="preserve"> </w:t>
+      </w:r>
+      <w:r>
+        <w:t xml:space="preserve">ближайший </w:t>
+      </w:r>
+      <w:r>
+        <w:t xml:space="preserve">и </w:t>
+      </w:r>
+      <w:r>
+        <w:t>бо</w:t>
+      </w:r>
+      <w:r>
+        <w:t>́</w:t>
+      </w:r>
+      <w:r>
+        <w:t>льший</w:t>
+      </w:r>
+      <w:r>
+        <w:t xml:space="preserve"> номер</w:t>
+      </w:r>
+      <w:r>
         <w:t>.</w:t>
       </w:r>
     </w:p>
@@ -473,7 +471,7 @@
         <w:t xml:space="preserve">обхода </w:t>
       </w:r>
       <w:r>
-        <w:t xml:space="preserve">узлов в </w:t>
+        <w:t xml:space="preserve">узлов </w:t>
       </w:r>
       <w:r>
         <w:t>(</w:t>
@@ -500,60 +498,242 @@
         <w:t>)</w:t>
       </w:r>
       <w:r>
-        <w:t xml:space="preserve"> </w:t>
-      </w:r>
-      <w:r>
-        <w:t xml:space="preserve">ищется </w:t>
-      </w:r>
-      <w:r>
-        <w:t>минимальн</w:t>
-      </w:r>
-      <w:r>
-        <w:t>ая</w:t>
-      </w:r>
-      <w:r>
-        <w:t xml:space="preserve"> </w:t>
-      </w:r>
-      <w:r>
-        <w:t>(ближайш</w:t>
-      </w:r>
-      <w:r>
-        <w:t xml:space="preserve">ая </w:t>
-      </w:r>
-      <w:r>
-        <w:t xml:space="preserve">к исходной) </w:t>
-      </w:r>
-      <w:r>
-        <w:t>стать</w:t>
-      </w:r>
-      <w:r>
-        <w:t xml:space="preserve">я </w:t>
-      </w:r>
-      <w:r>
-        <w:t>среди всех</w:t>
-      </w:r>
-      <w:r>
-        <w:t xml:space="preserve"> </w:t>
-      </w:r>
-      <w:proofErr w:type="spellStart"/>
-      <w:r>
-        <w:t>б</w:t>
-      </w:r>
-      <w:r>
-        <w:t>о</w:t>
-      </w:r>
-      <w:r>
-        <w:t>́</w:t>
-      </w:r>
-      <w:r>
-        <w:t>льших</w:t>
-      </w:r>
-      <w:proofErr w:type="spellEnd"/>
-      <w:r>
-        <w:t>, чем исходная</w:t>
+        <w:t xml:space="preserve">, реализованного </w:t>
+      </w:r>
+      <w:r>
+        <w:t>рекурсивным методом</w:t>
+      </w:r>
+      <w:r>
+        <w:t xml:space="preserve"> с условием выхода при отсутствии </w:t>
+      </w:r>
+      <w:r>
+        <w:t>узла</w:t>
+      </w:r>
+      <w:r>
+        <w:t xml:space="preserve"> </w:t>
+      </w:r>
+      <w:r>
+        <w:t>и отсутствии ответа на</w:t>
+      </w:r>
+      <w:r>
+        <w:t xml:space="preserve"> запрос пользователя</w:t>
+      </w:r>
+      <w:r>
+        <w:t>,</w:t>
+      </w:r>
+      <w:r>
+        <w:t xml:space="preserve"> </w:t>
+      </w:r>
+      <w:r>
+        <w:t>ищется</w:t>
+      </w:r>
+      <w:r>
+        <w:t xml:space="preserve"> </w:t>
+      </w:r>
+      <w:r>
+        <w:t xml:space="preserve">необходимая </w:t>
+      </w:r>
+      <w:r>
+        <w:t>статья</w:t>
+      </w:r>
+      <w:r>
+        <w:t xml:space="preserve">. Это один из </w:t>
+      </w:r>
+      <w:r>
+        <w:t xml:space="preserve">видов </w:t>
+      </w:r>
+      <w:r>
+        <w:t>обхода в ширину</w:t>
+      </w:r>
+      <w:r>
+        <w:t xml:space="preserve"> (</w:t>
+      </w:r>
+      <w:r>
+        <w:rPr>
+          <w:lang w:val="en-US"/>
+        </w:rPr>
+        <w:t>BFS</w:t>
+      </w:r>
+      <w:r>
+        <w:t xml:space="preserve"> - </w:t>
+      </w:r>
+      <w:r>
+        <w:rPr>
+          <w:lang w:val="en-US"/>
+        </w:rPr>
+        <w:t>Breadth</w:t>
+      </w:r>
+      <w:r>
+        <w:t xml:space="preserve"> </w:t>
+      </w:r>
+      <w:r>
+        <w:rPr>
+          <w:lang w:val="en-US"/>
+        </w:rPr>
+        <w:t>First</w:t>
+      </w:r>
+      <w:r>
+        <w:t xml:space="preserve"> </w:t>
+      </w:r>
+      <w:r>
+        <w:rPr>
+          <w:lang w:val="en-US"/>
+        </w:rPr>
+        <w:t>Search</w:t>
+      </w:r>
+      <w:r>
+        <w:t>)</w:t>
       </w:r>
       <w:r>
         <w:t>.</w:t>
+      </w:r>
+      <w:r>
+        <w:t xml:space="preserve"> Симметричный обход</w:t>
+      </w:r>
+      <w:r>
+        <w:t xml:space="preserve"> </w:t>
+      </w:r>
+      <w:r>
+        <w:t xml:space="preserve">в указанном </w:t>
+      </w:r>
+      <w:r>
+        <w:t xml:space="preserve">порядке </w:t>
+      </w:r>
+      <w:r>
+        <w:t xml:space="preserve">позволяет </w:t>
+      </w:r>
+      <w:r>
+        <w:t>просма</w:t>
+      </w:r>
+      <w:r>
+        <w:t>тривать</w:t>
+      </w:r>
+      <w:r>
+        <w:t xml:space="preserve"> </w:t>
+      </w:r>
+      <w:r>
+        <w:t>все узлы в порядке возр</w:t>
+      </w:r>
+      <w:r>
+        <w:t xml:space="preserve">астания их </w:t>
+      </w:r>
+      <w:r>
+        <w:t xml:space="preserve">целочисленного </w:t>
+      </w:r>
+      <w:r>
+        <w:t>номера</w:t>
+      </w:r>
+      <w:r>
+        <w:t>, что даст возможность взять</w:t>
+      </w:r>
+      <w:r>
+        <w:t xml:space="preserve"> </w:t>
+      </w:r>
+      <w:r>
+        <w:t>самый ближайши</w:t>
+      </w:r>
+      <w:r>
+        <w:t xml:space="preserve">й </w:t>
+      </w:r>
+      <w:r>
+        <w:t xml:space="preserve">и бо́льший </w:t>
+      </w:r>
+      <w:r>
+        <w:t>к исходному</w:t>
+      </w:r>
+      <w:r>
+        <w:t xml:space="preserve"> </w:t>
+      </w:r>
+      <w:r>
+        <w:t xml:space="preserve">номер </w:t>
+      </w:r>
+      <w:r>
+        <w:t>и прекратить поиск</w:t>
+      </w:r>
+      <w:r>
+        <w:t>, вернув найденное значение пользователю</w:t>
+      </w:r>
+      <w:r>
+        <w:t>.</w:t>
+      </w:r>
+      <w:r>
+        <w:t xml:space="preserve"> </w:t>
+      </w:r>
+      <w:r>
+        <w:t>Для прекращения поиска достаточно сделать проверку</w:t>
+      </w:r>
+      <w:r>
+        <w:t xml:space="preserve"> перед выполнением</w:t>
+      </w:r>
+      <w:r>
+        <w:t xml:space="preserve"> симметричного обхода</w:t>
+      </w:r>
+      <w:r>
+        <w:t xml:space="preserve">: </w:t>
+      </w:r>
+      <w:r>
+        <w:t xml:space="preserve">если </w:t>
+      </w:r>
+      <w:r>
+        <w:t xml:space="preserve">узел существует и </w:t>
+      </w:r>
+      <w:r>
+        <w:t xml:space="preserve">ответ на задачу </w:t>
+      </w:r>
+      <w:r>
+        <w:t>не найден</w:t>
+      </w:r>
+      <w:r>
+        <w:t>.</w:t>
+      </w:r>
+      <w:r>
+        <w:t xml:space="preserve"> Если ответ будет найден </w:t>
+      </w:r>
+      <w:r>
+        <w:t>–</w:t>
+      </w:r>
+      <w:r>
+        <w:t xml:space="preserve"> </w:t>
+      </w:r>
+      <w:r>
+        <w:lastRenderedPageBreak/>
+        <w:t xml:space="preserve">условие не </w:t>
+      </w:r>
+      <w:r>
+        <w:t>выполнится</w:t>
+      </w:r>
+      <w:r>
+        <w:t xml:space="preserve"> и </w:t>
+      </w:r>
+      <w:r>
+        <w:t xml:space="preserve">поиск прекратится. </w:t>
+      </w:r>
+      <w:r>
+        <w:t xml:space="preserve">Это позволит </w:t>
+      </w:r>
+      <w:r>
+        <w:t xml:space="preserve">значительно </w:t>
+      </w:r>
+      <w:r>
+        <w:t>ускорить</w:t>
+      </w:r>
+      <w:r>
+        <w:t xml:space="preserve"> работу алгоритма</w:t>
+      </w:r>
+      <w:r>
+        <w:t xml:space="preserve">, так как </w:t>
+      </w:r>
+      <w:r>
+        <w:t>остальные поддеревья</w:t>
+      </w:r>
+      <w:r>
+        <w:t xml:space="preserve"> </w:t>
+      </w:r>
+      <w:r>
+        <w:t xml:space="preserve">при уже найденном ответе </w:t>
+      </w:r>
+      <w:r>
+        <w:t>просматриваться не будут.</w:t>
       </w:r>
     </w:p>
     <w:p>
@@ -634,7 +814,13 @@
         <w:t>.</w:t>
       </w:r>
       <w:r>
-        <w:t xml:space="preserve"> Это может</w:t>
+        <w:t xml:space="preserve"> </w:t>
+      </w:r>
+      <w:r>
+        <w:t>Например, э</w:t>
+      </w:r>
+      <w:r>
+        <w:t>то может</w:t>
       </w:r>
       <w:r>
         <w:t xml:space="preserve"> произо</w:t>
@@ -643,7 +829,13 @@
         <w:t xml:space="preserve">йти, когда </w:t>
       </w:r>
       <w:r>
-        <w:t xml:space="preserve">пользователь задаст </w:t>
+        <w:t xml:space="preserve">пользователь </w:t>
+      </w:r>
+      <w:r>
+        <w:t>введет</w:t>
+      </w:r>
+      <w:r>
+        <w:t xml:space="preserve"> </w:t>
       </w:r>
       <w:r>
         <w:t>номер</w:t>
@@ -677,7 +869,6 @@
       <w:r>
         <w:t xml:space="preserve">ближайшее </w:t>
       </w:r>
-      <w:proofErr w:type="spellStart"/>
       <w:r>
         <w:t>бо</w:t>
       </w:r>
@@ -687,7 +878,6 @@
       <w:r>
         <w:t>льшее</w:t>
       </w:r>
-      <w:proofErr w:type="spellEnd"/>
       <w:r>
         <w:t xml:space="preserve"> </w:t>
       </w:r>
@@ -712,7 +902,6 @@
         <w:pStyle w:val="1"/>
       </w:pPr>
       <w:r>
-        <w:lastRenderedPageBreak/>
         <w:t>Входные и выходные данны</w:t>
       </w:r>
       <w:r>
@@ -956,7 +1145,13 @@
                   <w:rPr>
                     <w:rFonts w:ascii="Cambria Math" w:hAnsi="Cambria Math"/>
                   </w:rPr>
-                  <m:t>1≤n≤10 000 000</m:t>
+                  <m:t>1≤n≤</m:t>
+                </m:r>
+                <m:r>
+                  <w:rPr>
+                    <w:rFonts w:ascii="Cambria Math" w:hAnsi="Cambria Math"/>
+                  </w:rPr>
+                  <m:t>+∞</m:t>
                 </m:r>
               </m:oMath>
             </m:oMathPara>
@@ -1087,7 +1282,19 @@
                   <w:rPr>
                     <w:rFonts w:ascii="Cambria Math" w:hAnsi="Cambria Math"/>
                   </w:rPr>
-                  <m:t>≤2 000 000</m:t>
+                  <m:t>≤</m:t>
+                </m:r>
+                <m:r>
+                  <w:rPr>
+                    <w:rFonts w:ascii="Cambria Math" w:hAnsi="Cambria Math"/>
+                  </w:rPr>
+                  <m:t>+</m:t>
+                </m:r>
+                <m:r>
+                  <w:rPr>
+                    <w:rFonts w:ascii="Cambria Math" w:hAnsi="Cambria Math"/>
+                  </w:rPr>
+                  <m:t>∞</m:t>
                 </m:r>
               </m:oMath>
             </m:oMathPara>
@@ -1311,7 +1518,13 @@
                   <w:rPr>
                     <w:rFonts w:ascii="Cambria Math" w:hAnsi="Cambria Math"/>
                   </w:rPr>
-                  <m:t>1≤a≤10 000 000</m:t>
+                  <m:t>1≤a≤</m:t>
+                </m:r>
+                <m:r>
+                  <w:rPr>
+                    <w:rFonts w:ascii="Cambria Math" w:hAnsi="Cambria Math"/>
+                  </w:rPr>
+                  <m:t>+∞</m:t>
                 </m:r>
               </m:oMath>
             </m:oMathPara>
@@ -1350,52 +1563,119 @@
         <w:ind w:firstLine="567"/>
       </w:pPr>
       <w:r>
-        <w:t xml:space="preserve">Ограничения по времени </w:t>
-      </w:r>
-      <w:r>
-        <w:t>работы</w:t>
-      </w:r>
-      <w:r>
-        <w:t xml:space="preserve"> алгоритма</w:t>
-      </w:r>
-      <w:r>
-        <w:t xml:space="preserve">: </w:t>
-      </w:r>
-      <w:r>
-        <w:t>4</w:t>
-      </w:r>
-      <w:r>
-        <w:t xml:space="preserve"> </w:t>
-      </w:r>
-      <w:r>
-        <w:t>секунды</w:t>
-      </w:r>
-      <w:r>
-        <w:rPr>
-          <w:rStyle w:val="a8"/>
-        </w:rPr>
-        <w:footnoteReference w:id="1"/>
+        <w:t>Точных о</w:t>
+      </w:r>
+      <w:r>
+        <w:t>граничени</w:t>
+      </w:r>
+      <w:r>
+        <w:t xml:space="preserve">й по </w:t>
+      </w:r>
+      <w:r>
+        <w:t xml:space="preserve">времени работы, </w:t>
+      </w:r>
+      <w:r>
+        <w:t xml:space="preserve">занимаемой </w:t>
+      </w:r>
+      <w:r>
+        <w:t xml:space="preserve">оперативной </w:t>
+      </w:r>
+      <w:r>
+        <w:t>памят</w:t>
+      </w:r>
+      <w:r>
+        <w:t>и</w:t>
+      </w:r>
+      <w:r>
+        <w:t xml:space="preserve"> и д</w:t>
+      </w:r>
+      <w:r>
+        <w:t xml:space="preserve">ругих параметров </w:t>
+      </w:r>
+      <w:r>
+        <w:t xml:space="preserve">оптимизации алгоритма </w:t>
+      </w:r>
+      <w:r>
+        <w:t xml:space="preserve">в задаче </w:t>
+      </w:r>
+      <w:r>
+        <w:t>не представлено.</w:t>
+      </w:r>
+    </w:p>
+    <w:p>
+      <w:pPr>
+        <w:pStyle w:val="1"/>
+      </w:pPr>
+      <w:r>
+        <w:t>Логика и структура программы</w:t>
+      </w:r>
+    </w:p>
+    <w:p>
+      <w:pPr>
+        <w:ind w:firstLine="567"/>
+      </w:pPr>
+      <w:r>
+        <w:t>З</w:t>
+      </w:r>
+      <w:r>
+        <w:t xml:space="preserve">аметим специфику задачи в следующем: номера статей </w:t>
+      </w:r>
+      <w:r>
+        <w:t xml:space="preserve">затрат </w:t>
+      </w:r>
+      <w:r>
+        <w:t>должны быть уникальными</w:t>
+      </w:r>
+      <w:r>
+        <w:t xml:space="preserve"> (не должно существовать </w:t>
+      </w:r>
+      <w:r>
+        <w:t>двух статей с одинаковым номером)</w:t>
+      </w:r>
+      <w:r>
+        <w:t>, так как</w:t>
+      </w:r>
+      <w:r>
+        <w:t xml:space="preserve"> одной статье </w:t>
+      </w:r>
+      <w:r>
+        <w:t xml:space="preserve">должен соответствовать </w:t>
+      </w:r>
+      <w:r>
+        <w:t xml:space="preserve">свой </w:t>
+      </w:r>
+      <w:r>
+        <w:t xml:space="preserve">единственный </w:t>
+      </w:r>
+      <w:r>
+        <w:t>уникальный номер</w:t>
+      </w:r>
+      <w:r>
+        <w:t xml:space="preserve">, чтобы ее можно было </w:t>
+      </w:r>
+      <w:r>
+        <w:t xml:space="preserve">отличить от остальных и </w:t>
+      </w:r>
+      <w:r>
+        <w:t xml:space="preserve">найти в </w:t>
+      </w:r>
+      <w:r>
+        <w:t xml:space="preserve">общей </w:t>
+      </w:r>
+      <w:r>
+        <w:t>базе</w:t>
       </w:r>
       <w:r>
         <w:t>.</w:t>
       </w:r>
-      <w:r>
-        <w:t xml:space="preserve"> Ограничение по памяти</w:t>
-      </w:r>
-      <w:r>
-        <w:t>:</w:t>
-      </w:r>
-      <w:r>
-        <w:t xml:space="preserve"> 300</w:t>
-      </w:r>
-      <w:r>
-        <w:t xml:space="preserve"> Мб</w:t>
-      </w:r>
-      <w:r>
-        <w:t>.</w:t>
-      </w:r>
-      <w:r>
-        <w:t xml:space="preserve"> Версия </w:t>
+    </w:p>
+    <w:p>
+      <w:pPr>
+        <w:ind w:firstLine="567"/>
+      </w:pPr>
+      <w:r>
+        <w:lastRenderedPageBreak/>
+        <w:t xml:space="preserve">Рассмотрим структуру программы с точки зрения </w:t>
       </w:r>
       <w:r>
         <w:rPr>
@@ -1404,91 +1684,25 @@
         <w:t>Python</w:t>
       </w:r>
       <w:r>
-        <w:t xml:space="preserve">: </w:t>
-      </w:r>
-      <w:r>
-        <w:t>3.11.1</w:t>
+        <w:t xml:space="preserve"> </w:t>
+      </w:r>
+      <w:r>
+        <w:t>3.11</w:t>
       </w:r>
       <w:r>
         <w:t>.</w:t>
       </w:r>
-    </w:p>
-    <w:p>
-      <w:pPr>
-        <w:pStyle w:val="1"/>
-      </w:pPr>
-      <w:r>
-        <w:t>Логика и структура программы</w:t>
-      </w:r>
-    </w:p>
-    <w:p>
-      <w:pPr>
-        <w:ind w:firstLine="567"/>
-      </w:pPr>
-      <w:r>
-        <w:t>З</w:t>
-      </w:r>
-      <w:r>
-        <w:t xml:space="preserve">аметим специфику задачи в следующем: номера статей </w:t>
-      </w:r>
-      <w:r>
-        <w:t xml:space="preserve">затрат </w:t>
-      </w:r>
-      <w:r>
-        <w:t>должны быть уникальными</w:t>
-      </w:r>
-      <w:r>
-        <w:t xml:space="preserve"> (не должно существовать </w:t>
-      </w:r>
-      <w:r>
-        <w:t>двух статей с одинаковым номером)</w:t>
-      </w:r>
-      <w:r>
-        <w:t>, так как</w:t>
-      </w:r>
-      <w:r>
-        <w:t xml:space="preserve"> одной статье </w:t>
-      </w:r>
-      <w:r>
-        <w:t xml:space="preserve">должен соответствовать </w:t>
-      </w:r>
-      <w:r>
-        <w:t xml:space="preserve">свой </w:t>
-      </w:r>
-      <w:r>
-        <w:t xml:space="preserve">единственный </w:t>
-      </w:r>
-      <w:r>
-        <w:t>уникальный номер</w:t>
-      </w:r>
-      <w:r>
-        <w:t xml:space="preserve">, чтобы ее можно было </w:t>
-      </w:r>
-      <w:r>
-        <w:t xml:space="preserve">отличить от остальных и </w:t>
-      </w:r>
-      <w:r>
-        <w:t xml:space="preserve">найти в </w:t>
-      </w:r>
-      <w:r>
-        <w:t xml:space="preserve">общей </w:t>
-      </w:r>
-      <w:r>
-        <w:t>базе</w:t>
-      </w:r>
-      <w:r>
-        <w:t>.</w:t>
-      </w:r>
-    </w:p>
-    <w:p>
-      <w:pPr>
-        <w:ind w:firstLine="567"/>
-      </w:pPr>
-      <w:r>
-        <w:t xml:space="preserve">Структура </w:t>
-      </w:r>
-      <w:r>
-        <w:t xml:space="preserve">программы </w:t>
+      <w:r>
+        <w:t xml:space="preserve">1. </w:t>
+      </w:r>
+      <w:r>
+        <w:t>Алгоритм</w:t>
+      </w:r>
+      <w:r>
+        <w:t xml:space="preserve"> на данном языке</w:t>
+      </w:r>
+      <w:r>
+        <w:t xml:space="preserve"> </w:t>
       </w:r>
       <w:r>
         <w:t xml:space="preserve">должна быть разбита на </w:t>
@@ -1566,11 +1780,7 @@
         <w:t>__</w:t>
       </w:r>
       <w:r>
-        <w:t xml:space="preserve"> для того, </w:t>
-      </w:r>
-      <w:r>
-        <w:lastRenderedPageBreak/>
-        <w:t xml:space="preserve">чтобы </w:t>
+        <w:t xml:space="preserve"> для того, чтобы </w:t>
       </w:r>
       <w:r>
         <w:t xml:space="preserve">вывести </w:t>
@@ -1626,11 +1836,9 @@
       <w:r>
         <w:t xml:space="preserve"> </w:t>
       </w:r>
-      <w:proofErr w:type="spellStart"/>
       <w:r>
         <w:t>InorderTraversal</w:t>
       </w:r>
-      <w:proofErr w:type="spellEnd"/>
       <w:r>
         <w:t xml:space="preserve">, </w:t>
       </w:r>
@@ -1644,13 +1852,7 @@
         <w:t xml:space="preserve">в </w:t>
       </w:r>
       <w:r>
-        <w:t xml:space="preserve">симметричном </w:t>
-      </w:r>
-      <w:r>
-        <w:t xml:space="preserve">отсортированном </w:t>
-      </w:r>
-      <w:r>
-        <w:t>порядке</w:t>
+        <w:t>симметричном порядке</w:t>
       </w:r>
       <w:r>
         <w:t xml:space="preserve">. </w:t>
@@ -1671,50 +1873,115 @@
         <w:t xml:space="preserve"> метода</w:t>
       </w:r>
       <w:r>
-        <w:t>, один из которых</w:t>
-      </w:r>
-      <w:r>
-        <w:t xml:space="preserve"> </w:t>
-      </w:r>
-      <w:r>
-        <w:t>при вызове</w:t>
-      </w:r>
-      <w:r>
-        <w:t xml:space="preserve"> будет </w:t>
-      </w:r>
-      <w:r>
-        <w:t xml:space="preserve">запускать </w:t>
-      </w:r>
-      <w:r>
-        <w:t xml:space="preserve">указанный выше </w:t>
-      </w:r>
-      <w:r>
-        <w:t>обход дерева</w:t>
-      </w:r>
-      <w:r>
-        <w:t xml:space="preserve"> и возвращать </w:t>
-      </w:r>
-      <w:r>
-        <w:t>либо</w:t>
-      </w:r>
-      <w:r>
-        <w:t xml:space="preserve"> найденный номер статьи</w:t>
-      </w:r>
-      <w:r>
-        <w:t xml:space="preserve">, либо </w:t>
-      </w:r>
-      <w:r>
-        <w:t xml:space="preserve">число </w:t>
-      </w:r>
+        <w:t xml:space="preserve">: </w:t>
+      </w:r>
+    </w:p>
+    <w:p>
+      <w:pPr>
+        <w:pStyle w:val="a3"/>
+        <w:numPr>
+          <w:ilvl w:val="1"/>
+          <w:numId w:val="6"/>
+        </w:numPr>
+      </w:pPr>
       <w:r>
         <w:rPr>
-          <w:i/>
-          <w:iCs/>
+          <w:lang w:val="en-US"/>
         </w:rPr>
-        <w:t>-1</w:t>
-      </w:r>
-      <w:r>
-        <w:t>, если статьи не нашлось</w:t>
+        <w:t>get</w:t>
+      </w:r>
+      <w:r>
+        <w:t xml:space="preserve"> – для</w:t>
+      </w:r>
+      <w:r>
+        <w:t xml:space="preserve"> внешнего вызова</w:t>
+      </w:r>
+      <w:r>
+        <w:t>, возвращающий найденный номер или -1, если номера не нашлось</w:t>
+      </w:r>
+      <w:r>
+        <w:t>;</w:t>
+      </w:r>
+    </w:p>
+    <w:p>
+      <w:pPr>
+        <w:pStyle w:val="a3"/>
+        <w:numPr>
+          <w:ilvl w:val="1"/>
+          <w:numId w:val="6"/>
+        </w:numPr>
+      </w:pPr>
+      <w:r>
+        <w:rPr>
+          <w:lang w:val="en-US"/>
+        </w:rPr>
+        <w:t>inorderTraversal</w:t>
+      </w:r>
+      <w:r>
+        <w:t xml:space="preserve"> </w:t>
+      </w:r>
+      <w:r>
+        <w:t>–</w:t>
+      </w:r>
+      <w:r>
+        <w:t xml:space="preserve"> </w:t>
+      </w:r>
+      <w:r>
+        <w:t>внутренний метод</w:t>
+      </w:r>
+      <w:r>
+        <w:t xml:space="preserve"> </w:t>
+      </w:r>
+      <w:r>
+        <w:t xml:space="preserve">для </w:t>
+      </w:r>
+      <w:r>
+        <w:t>непосредственного обхода</w:t>
+      </w:r>
+      <w:r>
+        <w:t>;</w:t>
+      </w:r>
+    </w:p>
+    <w:p>
+      <w:pPr>
+        <w:pStyle w:val="a3"/>
+        <w:numPr>
+          <w:ilvl w:val="1"/>
+          <w:numId w:val="6"/>
+        </w:numPr>
+      </w:pPr>
+      <w:r>
+        <w:t>_</w:t>
+      </w:r>
+      <w:r>
+        <w:rPr>
+          <w:lang w:val="en-US"/>
+        </w:rPr>
+        <w:t>body</w:t>
+      </w:r>
+      <w:r>
+        <w:t xml:space="preserve"> </w:t>
+      </w:r>
+      <w:r>
+        <w:t>– внутренний метод</w:t>
+      </w:r>
+      <w:r>
+        <w:t>,</w:t>
+      </w:r>
+      <w:r>
+        <w:t xml:space="preserve"> содержащий </w:t>
+      </w:r>
+      <w:r>
+        <w:t>действия</w:t>
+      </w:r>
+      <w:r>
+        <w:t>, выполняемые</w:t>
+      </w:r>
+      <w:r>
+        <w:t xml:space="preserve"> для обработки корневого узла</w:t>
+      </w:r>
+      <w:r>
+        <w:t xml:space="preserve"> (между левым и правым потомком)</w:t>
       </w:r>
       <w:r>
         <w:t>;</w:t>
@@ -1740,14 +2007,12 @@
       <w:r>
         <w:t>_</w:t>
       </w:r>
-      <w:proofErr w:type="spellStart"/>
       <w:r>
         <w:rPr>
           <w:lang w:val="en-US"/>
         </w:rPr>
         <w:t>bst</w:t>
       </w:r>
-      <w:proofErr w:type="spellEnd"/>
       <w:r>
         <w:t>,</w:t>
       </w:r>
@@ -1755,45 +2020,13 @@
         <w:t xml:space="preserve"> </w:t>
       </w:r>
       <w:r>
-        <w:t>которая создает бинарное дерево поиска (</w:t>
-      </w:r>
-      <w:proofErr w:type="spellStart"/>
-      <w:r>
-        <w:t>Binary</w:t>
-      </w:r>
-      <w:proofErr w:type="spellEnd"/>
-      <w:r>
-        <w:t xml:space="preserve"> Search </w:t>
-      </w:r>
-      <w:proofErr w:type="spellStart"/>
-      <w:r>
-        <w:t>Tree</w:t>
-      </w:r>
-      <w:proofErr w:type="spellEnd"/>
-      <w:r>
-        <w:t>, BST) на основе списка уникальных чисел.</w:t>
-      </w:r>
-      <w:r>
-        <w:t xml:space="preserve"> </w:t>
-      </w:r>
-      <w:r>
-        <w:t xml:space="preserve">Функция </w:t>
-      </w:r>
-      <w:proofErr w:type="spellStart"/>
-      <w:r>
-        <w:t>build_bst</w:t>
-      </w:r>
-      <w:proofErr w:type="spellEnd"/>
-      <w:r>
-        <w:t xml:space="preserve"> принимает один аргумент </w:t>
-      </w:r>
-      <w:proofErr w:type="spellStart"/>
-      <w:r>
-        <w:t>numbers</w:t>
-      </w:r>
-      <w:proofErr w:type="spellEnd"/>
-      <w:r>
-        <w:t>, который может быть либо списком, либо множеством целых чисел. Эти числа будут использованы для построения бинарного дерева</w:t>
+        <w:t>которая создает бинарное дерево поиска (Binary Search Tree, BST) на основе списка уникальных чисел.</w:t>
+      </w:r>
+      <w:r>
+        <w:t xml:space="preserve"> </w:t>
+      </w:r>
+      <w:r>
+        <w:t>Функция build_bst принимает один аргумент numbers, который может быть либо списком, либо множеством целых чисел. Эти числа будут использованы для построения бинарного дерева</w:t>
       </w:r>
       <w:r>
         <w:t>.</w:t>
@@ -1804,7 +2037,7 @@
         <w:pStyle w:val="1"/>
       </w:pPr>
       <w:r>
-        <w:t>Тестирование и ожидаемые результаты</w:t>
+        <w:t>Тестирование</w:t>
       </w:r>
     </w:p>
     <w:p>
@@ -1862,7 +2095,7 @@
                 <w:b/>
                 <w:bCs/>
               </w:rPr>
-              <w:t>Входные данные</w:t>
+              <w:t>Вход</w:t>
             </w:r>
           </w:p>
         </w:tc>
@@ -1884,14 +2117,7 @@
                 <w:b/>
                 <w:bCs/>
               </w:rPr>
-              <w:t>Выходные</w:t>
-            </w:r>
-            <w:r>
-              <w:rPr>
-                <w:b/>
-                <w:bCs/>
-              </w:rPr>
-              <w:t xml:space="preserve"> данные</w:t>
+              <w:t>Выход</w:t>
             </w:r>
           </w:p>
         </w:tc>
@@ -2218,6 +2444,7 @@
               <w:jc w:val="left"/>
             </w:pPr>
             <w:r>
+              <w:lastRenderedPageBreak/>
               <w:t>50 48 30 28 45 215 49 652 104 1</w:t>
             </w:r>
             <w:r>
@@ -2475,70 +2702,6 @@
         <w:ind w:firstLine="567"/>
       </w:pPr>
       <w:r>
-        <w:lastRenderedPageBreak/>
-        <w:t>Кроме</w:t>
-      </w:r>
-      <w:r>
-        <w:t xml:space="preserve"> </w:t>
-      </w:r>
-      <w:r>
-        <w:t>указанных тестов</w:t>
-      </w:r>
-      <w:r>
-        <w:t xml:space="preserve"> </w:t>
-      </w:r>
-      <w:r>
-        <w:t xml:space="preserve">необходимо написать </w:t>
-      </w:r>
-      <w:r>
-        <w:t xml:space="preserve">случайные тесты, </w:t>
-      </w:r>
-      <w:r>
-        <w:t xml:space="preserve">а также </w:t>
-      </w:r>
-      <w:r>
-        <w:t xml:space="preserve">тесты, затрагивающие </w:t>
-      </w:r>
-      <w:r>
-        <w:t>краевые случа</w:t>
-      </w:r>
-      <w:r>
-        <w:t>и</w:t>
-      </w:r>
-      <w:r>
-        <w:t xml:space="preserve"> работы программы</w:t>
-      </w:r>
-      <w:r>
-        <w:t xml:space="preserve"> исходя из диапазонов входных данных</w:t>
-      </w:r>
-      <w:r>
-        <w:t xml:space="preserve">: </w:t>
-      </w:r>
-      <w:r>
-        <w:t>2000000</w:t>
-      </w:r>
-      <w:r>
-        <w:t xml:space="preserve"> </w:t>
-      </w:r>
-      <w:r>
-        <w:t>узлов в дереве</w:t>
-      </w:r>
-      <w:r>
-        <w:t xml:space="preserve"> со значениями от </w:t>
-      </w:r>
-      <w:r>
-        <w:t xml:space="preserve">1 до </w:t>
-      </w:r>
-      <w:r>
-        <w:t>10000000</w:t>
-      </w:r>
-      <w:r>
-        <w:t>.</w:t>
-      </w:r>
-      <w:r>
-        <w:t xml:space="preserve"> </w:t>
-      </w:r>
-      <w:r>
         <w:t>Все тесты должны успешно проходиться</w:t>
       </w:r>
       <w:r>
@@ -2612,7 +2775,13 @@
         <w:t>macOS</w:t>
       </w:r>
       <w:r>
-        <w:t xml:space="preserve"> (не зависимо от операционной системы</w:t>
+        <w:t xml:space="preserve"> (</w:t>
+      </w:r>
+      <w:r>
+        <w:t xml:space="preserve">т.е. </w:t>
+      </w:r>
+      <w:r>
+        <w:t>не зависимо от операционной системы</w:t>
       </w:r>
       <w:r>
         <w:t xml:space="preserve">, разрядности и остальных </w:t>
@@ -2671,19 +2840,20 @@
       <w:r>
         <w:t>.</w:t>
       </w:r>
-      <w:proofErr w:type="spellStart"/>
       <w:r>
         <w:rPr>
           <w:lang w:val="en-US"/>
         </w:rPr>
         <w:t>py</w:t>
       </w:r>
-      <w:proofErr w:type="spellEnd"/>
       <w:r>
         <w:t xml:space="preserve">», </w:t>
       </w:r>
       <w:r>
         <w:t>из которого можно запустить программу</w:t>
+      </w:r>
+      <w:r>
+        <w:t xml:space="preserve"> и начать ее использование</w:t>
       </w:r>
       <w:r>
         <w:t>.</w:t>
@@ -2714,7 +2884,7 @@
         <w:rPr>
           <w:rStyle w:val="a8"/>
         </w:rPr>
-        <w:footnoteReference w:id="2"/>
+        <w:footnoteReference w:id="1"/>
       </w:r>
       <w:r>
         <w:t xml:space="preserve">, </w:t>
@@ -2750,7 +2920,13 @@
         <w:t>дополнительным требованиям</w:t>
       </w:r>
       <w:r>
-        <w:t xml:space="preserve"> и работать </w:t>
+        <w:t xml:space="preserve"> и </w:t>
+      </w:r>
+      <w:r>
+        <w:t xml:space="preserve">успешно </w:t>
+      </w:r>
+      <w:r>
+        <w:t xml:space="preserve">работать </w:t>
       </w:r>
       <w:r>
         <w:t>с</w:t>
@@ -2928,110 +3104,16 @@
         <w:t xml:space="preserve"> </w:t>
       </w:r>
       <w:r>
-        <w:t xml:space="preserve">По условию задачи заявлено, что </w:t>
-      </w:r>
-      <w:r>
-        <w:t xml:space="preserve">иерархическая структура </w:t>
-      </w:r>
-      <w:r>
-        <w:t xml:space="preserve">статей затрат </w:t>
-      </w:r>
-      <w:r>
-        <w:t xml:space="preserve">уже </w:t>
-      </w:r>
-      <w:r>
-        <w:t xml:space="preserve">была </w:t>
-      </w:r>
-      <w:r>
-        <w:t xml:space="preserve">представлена </w:t>
-      </w:r>
-      <w:r>
-        <w:t xml:space="preserve">и загружена </w:t>
-      </w:r>
-      <w:r>
-        <w:t>в</w:t>
-      </w:r>
-      <w:r>
-        <w:t xml:space="preserve"> программу</w:t>
-      </w:r>
-      <w:r>
-        <w:t xml:space="preserve">. </w:t>
-      </w:r>
-      <w:r>
-        <w:t xml:space="preserve">Поэтому </w:t>
-      </w:r>
-      <w:r>
-        <w:t xml:space="preserve">считаем, </w:t>
-      </w:r>
-      <w:r>
-        <w:t xml:space="preserve">что </w:t>
-      </w:r>
-      <w:r>
-        <w:t xml:space="preserve">за </w:t>
-      </w:r>
-      <w:r>
-        <w:t xml:space="preserve">указанное время </w:t>
-      </w:r>
-      <w:r>
-        <w:t xml:space="preserve">должен </w:t>
-      </w:r>
-      <w:r>
-        <w:t xml:space="preserve">совершаться </w:t>
-      </w:r>
-      <w:r>
-        <w:t xml:space="preserve">только </w:t>
-      </w:r>
-      <w:r>
-        <w:t xml:space="preserve">инфиксный </w:t>
-      </w:r>
-      <w:r>
-        <w:t>обход бинарного дерева</w:t>
-      </w:r>
-      <w:r>
-        <w:t xml:space="preserve"> поиска</w:t>
-      </w:r>
-      <w:r>
-        <w:t xml:space="preserve">, без учета времени чтения </w:t>
-      </w:r>
-      <w:r>
-        <w:t xml:space="preserve">из файла, </w:t>
-      </w:r>
-      <w:r>
-        <w:t xml:space="preserve">формирования структуры </w:t>
-      </w:r>
-      <w:r>
-        <w:t xml:space="preserve">самого </w:t>
-      </w:r>
-      <w:r>
-        <w:t>дерева</w:t>
-      </w:r>
-      <w:r>
-        <w:t xml:space="preserve"> и других подготовительных операций</w:t>
-      </w:r>
-      <w:r>
-        <w:t>.</w:t>
-      </w:r>
-    </w:p>
-  </w:footnote>
-  <w:footnote w:id="2">
-    <w:p>
-      <w:pPr>
-        <w:pStyle w:val="a6"/>
-      </w:pPr>
-      <w:r>
-        <w:rPr>
-          <w:rStyle w:val="a8"/>
-        </w:rPr>
-        <w:footnoteRef/>
-      </w:r>
-      <w:r>
-        <w:t xml:space="preserve"> </w:t>
-      </w:r>
-      <w:r>
-        <w:t xml:space="preserve">Выполненное дополнительное задание </w:t>
+        <w:t>Д</w:t>
+      </w:r>
+      <w:r>
+        <w:t xml:space="preserve">ополнительное задание </w:t>
       </w:r>
       <w:r>
         <w:t>на написание программы</w:t>
+      </w:r>
+      <w:r>
+        <w:t xml:space="preserve"> здесь</w:t>
       </w:r>
       <w:r>
         <w:t xml:space="preserve">: </w:t>
